--- a/docs/ReportCN.docx
+++ b/docs/ReportCN.docx
@@ -462,6 +462,8 @@
         <w:spacing w:after="0"/>
         <w:rPr>
           <w:rFonts w:ascii="宋体" w:eastAsia="宋体" w:hAnsi="宋体"/>
+          <w:b/>
+          <w:bCs/>
           <w:sz w:val="24"/>
         </w:rPr>
       </w:pPr>
@@ -501,6 +503,16 @@
         </w:rPr>
         <w:br/>
       </w:r>
+    </w:p>
+    <w:p>
+      <w:pPr>
+        <w:spacing w:after="0"/>
+        <w:ind w:firstLine="220"/>
+        <w:rPr>
+          <w:rFonts w:ascii="宋体" w:eastAsia="宋体" w:hAnsi="宋体"/>
+          <w:sz w:val="24"/>
+        </w:rPr>
+      </w:pPr>
       <w:r>
         <w:rPr>
           <w:rFonts w:ascii="宋体" w:eastAsia="宋体" w:hAnsi="宋体" w:hint="eastAsia"/>
@@ -541,6 +553,7 @@
     <w:p>
       <w:pPr>
         <w:spacing w:after="0"/>
+        <w:ind w:leftChars="100" w:left="220"/>
         <w:rPr>
           <w:rFonts w:ascii="宋体" w:eastAsia="宋体" w:hAnsi="宋体"/>
           <w:sz w:val="24"/>
@@ -557,6 +570,7 @@
     <w:p>
       <w:pPr>
         <w:spacing w:after="0"/>
+        <w:ind w:leftChars="100" w:left="220"/>
         <w:rPr>
           <w:rFonts w:ascii="宋体" w:eastAsia="宋体" w:hAnsi="宋体"/>
           <w:sz w:val="24"/>
@@ -573,6 +587,7 @@
     <w:p>
       <w:pPr>
         <w:spacing w:after="0"/>
+        <w:ind w:leftChars="100" w:left="220"/>
         <w:rPr>
           <w:rFonts w:ascii="宋体" w:eastAsia="宋体" w:hAnsi="宋体"/>
           <w:sz w:val="24"/>
@@ -589,6 +604,7 @@
     <w:p>
       <w:pPr>
         <w:spacing w:after="0"/>
+        <w:ind w:leftChars="100" w:left="220"/>
         <w:rPr>
           <w:rFonts w:ascii="宋体" w:eastAsia="宋体" w:hAnsi="宋体"/>
           <w:sz w:val="24"/>
@@ -614,30 +630,25 @@
     <w:p>
       <w:pPr>
         <w:spacing w:after="0"/>
-        <w:rPr>
-          <w:rFonts w:ascii="宋体" w:eastAsia="宋体" w:hAnsi="宋体"/>
-          <w:sz w:val="24"/>
-        </w:rPr>
-      </w:pPr>
-      <w:r>
-        <w:rPr>
-          <w:rFonts w:ascii="宋体" w:eastAsia="宋体" w:hAnsi="宋体"/>
-          <w:sz w:val="24"/>
-        </w:rPr>
-        <w:t>这种差异要求开发者在统一封装时对参数做动态适配，以实现 Prompt 的跨模</w:t>
-      </w:r>
+        <w:ind w:leftChars="100" w:left="220"/>
+        <w:rPr>
+          <w:rFonts w:ascii="宋体" w:eastAsia="宋体" w:hAnsi="宋体"/>
+          <w:sz w:val="24"/>
+        </w:rPr>
+      </w:pPr>
       <w:r>
         <w:rPr>
           <w:rFonts w:ascii="宋体" w:eastAsia="宋体" w:hAnsi="宋体"/>
           <w:sz w:val="24"/>
         </w:rPr>
         <w:lastRenderedPageBreak/>
-        <w:t>型兼容。</w:t>
+        <w:t>这种差异要求开发者在统一封装时对参数做动态适配，以实现 Prompt 的跨模型兼容。</w:t>
       </w:r>
     </w:p>
     <w:p>
       <w:pPr>
         <w:spacing w:after="0"/>
+        <w:ind w:leftChars="100" w:left="220"/>
         <w:rPr>
           <w:rFonts w:ascii="宋体" w:eastAsia="宋体" w:hAnsi="宋体"/>
           <w:b/>
@@ -667,6 +678,7 @@
     <w:p>
       <w:pPr>
         <w:spacing w:after="0"/>
+        <w:ind w:leftChars="100" w:left="220"/>
         <w:rPr>
           <w:rFonts w:ascii="宋体" w:eastAsia="宋体" w:hAnsi="宋体"/>
           <w:sz w:val="24"/>
@@ -683,6 +695,7 @@
     <w:p>
       <w:pPr>
         <w:spacing w:after="0"/>
+        <w:ind w:leftChars="100" w:left="220"/>
         <w:rPr>
           <w:rFonts w:ascii="宋体" w:eastAsia="宋体" w:hAnsi="宋体"/>
           <w:sz w:val="24"/>
@@ -715,6 +728,7 @@
     <w:p>
       <w:pPr>
         <w:spacing w:after="0"/>
+        <w:ind w:leftChars="100" w:left="220"/>
         <w:rPr>
           <w:rFonts w:ascii="宋体" w:eastAsia="宋体" w:hAnsi="宋体"/>
           <w:sz w:val="24"/>
@@ -747,6 +761,7 @@
     <w:p>
       <w:pPr>
         <w:spacing w:after="0"/>
+        <w:ind w:leftChars="100" w:left="220"/>
         <w:rPr>
           <w:rFonts w:ascii="宋体" w:eastAsia="宋体" w:hAnsi="宋体"/>
           <w:sz w:val="24"/>
@@ -763,6 +778,7 @@
     <w:p>
       <w:pPr>
         <w:spacing w:after="0"/>
+        <w:ind w:leftChars="100" w:left="220"/>
         <w:rPr>
           <w:rFonts w:ascii="宋体" w:eastAsia="宋体" w:hAnsi="宋体"/>
           <w:sz w:val="24"/>
@@ -779,6 +795,7 @@
     <w:p>
       <w:pPr>
         <w:spacing w:after="0"/>
+        <w:ind w:leftChars="100" w:left="220"/>
         <w:rPr>
           <w:rFonts w:ascii="宋体" w:eastAsia="宋体" w:hAnsi="宋体"/>
           <w:sz w:val="24"/>
@@ -788,6 +805,7 @@
     <w:p>
       <w:pPr>
         <w:spacing w:after="0"/>
+        <w:ind w:leftChars="100" w:left="220"/>
         <w:rPr>
           <w:rFonts w:ascii="宋体" w:eastAsia="宋体" w:hAnsi="宋体"/>
           <w:b/>
@@ -817,6 +835,7 @@
     <w:p>
       <w:pPr>
         <w:spacing w:after="0"/>
+        <w:ind w:leftChars="100" w:left="220"/>
         <w:rPr>
           <w:rFonts w:ascii="宋体" w:eastAsia="宋体" w:hAnsi="宋体"/>
           <w:sz w:val="24"/>
@@ -833,6 +852,7 @@
     <w:p>
       <w:pPr>
         <w:spacing w:after="0"/>
+        <w:ind w:leftChars="100" w:left="220"/>
         <w:rPr>
           <w:rFonts w:ascii="宋体" w:eastAsia="宋体" w:hAnsi="宋体"/>
           <w:sz w:val="24"/>
@@ -849,6 +869,7 @@
     <w:p>
       <w:pPr>
         <w:spacing w:after="0"/>
+        <w:ind w:leftChars="100" w:left="220"/>
         <w:rPr>
           <w:rFonts w:ascii="宋体" w:eastAsia="宋体" w:hAnsi="宋体"/>
           <w:sz w:val="24"/>
@@ -865,6 +886,7 @@
     <w:p>
       <w:pPr>
         <w:spacing w:after="0"/>
+        <w:ind w:leftChars="100" w:left="220"/>
         <w:rPr>
           <w:rFonts w:ascii="宋体" w:eastAsia="宋体" w:hAnsi="宋体"/>
           <w:sz w:val="24"/>
@@ -890,6 +912,7 @@
     <w:p>
       <w:pPr>
         <w:spacing w:after="0"/>
+        <w:ind w:leftChars="100" w:left="220"/>
         <w:rPr>
           <w:rFonts w:ascii="宋体" w:eastAsia="宋体" w:hAnsi="宋体"/>
           <w:sz w:val="24"/>
@@ -913,27 +936,782 @@
       <w:pPr>
         <w:pStyle w:val="af2"/>
         <w:spacing w:before="0" w:beforeAutospacing="0" w:after="0" w:afterAutospacing="0"/>
+        <w:rPr>
+          <w:b/>
+          <w:bCs/>
+        </w:rPr>
+      </w:pPr>
+      <w:r>
         <w:rPr>
           <w:rFonts w:hint="eastAsia"/>
           <w:b/>
           <w:bCs/>
         </w:rPr>
-      </w:pPr>
-      <w:r>
+        <w:t>3.2</w:t>
+      </w:r>
+      <w:r>
+        <w:rPr>
+          <w:b/>
+          <w:bCs/>
+        </w:rPr>
+        <w:t>自己在设计用户交互页面时的思路，自己为什么要这样子设计自己的页面，页面当中的组件的作用都是什么</w:t>
+      </w:r>
+    </w:p>
+    <w:p>
+      <w:pPr>
+        <w:pStyle w:val="af2"/>
+        <w:spacing w:before="0" w:beforeAutospacing="0" w:after="0" w:afterAutospacing="0"/>
         <w:rPr>
           <w:rFonts w:hint="eastAsia"/>
           <w:b/>
           <w:bCs/>
         </w:rPr>
-        <w:t>3.2</w:t>
-      </w:r>
-      <w:r>
+      </w:pPr>
+    </w:p>
+    <w:p>
+      <w:pPr>
+        <w:pStyle w:val="af2"/>
+        <w:spacing w:before="0" w:beforeAutospacing="0" w:after="0" w:afterAutospacing="0"/>
+        <w:ind w:firstLine="420"/>
+      </w:pPr>
+      <w:r>
+        <w:rPr>
+          <w:rFonts w:hint="eastAsia"/>
+        </w:rPr>
+        <w:t>页面预览:</w:t>
+      </w:r>
+    </w:p>
+    <w:p>
+      <w:pPr>
+        <w:pStyle w:val="af2"/>
+        <w:spacing w:before="0" w:beforeAutospacing="0" w:after="0" w:afterAutospacing="0"/>
+        <w:rPr>
+          <w:rFonts w:hint="eastAsia"/>
+        </w:rPr>
+      </w:pPr>
+      <w:r>
+        <w:drawing>
+          <wp:inline distT="0" distB="0" distL="0" distR="0" wp14:anchorId="70EB7135" wp14:editId="5F001387">
+            <wp:extent cx="6036936" cy="3111500"/>
+            <wp:effectExtent l="0" t="0" r="2540" b="0"/>
+            <wp:docPr id="857347082" name="图片 1"/>
+            <wp:cNvGraphicFramePr>
+              <a:graphicFrameLocks xmlns:a="http://schemas.openxmlformats.org/drawingml/2006/main" noChangeAspect="1"/>
+            </wp:cNvGraphicFramePr>
+            <a:graphic xmlns:a="http://schemas.openxmlformats.org/drawingml/2006/main">
+              <a:graphicData uri="http://schemas.openxmlformats.org/drawingml/2006/picture">
+                <pic:pic xmlns:pic="http://schemas.openxmlformats.org/drawingml/2006/picture">
+                  <pic:nvPicPr>
+                    <pic:cNvPr id="857347082" name=""/>
+                    <pic:cNvPicPr/>
+                  </pic:nvPicPr>
+                  <pic:blipFill>
+                    <a:blip r:embed="rId7"/>
+                    <a:stretch>
+                      <a:fillRect/>
+                    </a:stretch>
+                  </pic:blipFill>
+                  <pic:spPr>
+                    <a:xfrm>
+                      <a:off x="0" y="0"/>
+                      <a:ext cx="6055253" cy="3120941"/>
+                    </a:xfrm>
+                    <a:prstGeom prst="rect">
+                      <a:avLst/>
+                    </a:prstGeom>
+                  </pic:spPr>
+                </pic:pic>
+              </a:graphicData>
+            </a:graphic>
+          </wp:inline>
+        </w:drawing>
+      </w:r>
+    </w:p>
+    <w:p>
+      <w:pPr>
+        <w:pStyle w:val="af2"/>
+        <w:spacing w:before="0" w:beforeAutospacing="0" w:after="0" w:afterAutospacing="0"/>
+        <w:ind w:left="420"/>
+      </w:pPr>
+    </w:p>
+    <w:p>
+      <w:pPr>
+        <w:pStyle w:val="af2"/>
+        <w:spacing w:before="0" w:beforeAutospacing="0" w:after="0" w:afterAutospacing="0"/>
+        <w:ind w:left="420"/>
+      </w:pPr>
+    </w:p>
+    <w:p>
+      <w:pPr>
+        <w:pStyle w:val="af2"/>
+        <w:spacing w:before="0" w:beforeAutospacing="0" w:after="0" w:afterAutospacing="0"/>
+        <w:ind w:left="420"/>
+      </w:pPr>
+    </w:p>
+    <w:p>
+      <w:pPr>
+        <w:pStyle w:val="af2"/>
+        <w:spacing w:before="0" w:beforeAutospacing="0" w:after="0" w:afterAutospacing="0"/>
+        <w:rPr>
+          <w:rFonts w:hint="eastAsia"/>
+        </w:rPr>
+      </w:pPr>
+    </w:p>
+    <w:p>
+      <w:pPr>
+        <w:pStyle w:val="af2"/>
+        <w:numPr>
+          <w:ilvl w:val="0"/>
+          <w:numId w:val="5"/>
+        </w:numPr>
+        <w:spacing w:before="0" w:beforeAutospacing="0" w:after="0" w:afterAutospacing="0"/>
+        <w:rPr>
+          <w:rFonts w:hint="eastAsia"/>
+        </w:rPr>
+      </w:pPr>
+      <w:r>
+        <w:rPr>
+          <w:rFonts w:hint="eastAsia"/>
+        </w:rPr>
+        <w:lastRenderedPageBreak/>
+        <w:t>模型选择:</w:t>
+      </w:r>
+    </w:p>
+    <w:p>
+      <w:pPr>
+        <w:pStyle w:val="af2"/>
+        <w:spacing w:before="0" w:beforeAutospacing="0" w:after="0" w:afterAutospacing="0"/>
+        <w:ind w:leftChars="191" w:left="420"/>
+      </w:pPr>
+      <w:r>
+        <w:rPr>
+          <w:noProof/>
+        </w:rPr>
+        <w:drawing>
+          <wp:inline distT="0" distB="0" distL="0" distR="0" wp14:anchorId="7821F08C" wp14:editId="12EDCDC4">
+            <wp:extent cx="5376959" cy="2794000"/>
+            <wp:effectExtent l="0" t="0" r="0" b="6350"/>
+            <wp:docPr id="1056096017" name="图片 1"/>
+            <wp:cNvGraphicFramePr>
+              <a:graphicFrameLocks xmlns:a="http://schemas.openxmlformats.org/drawingml/2006/main" noChangeAspect="1"/>
+            </wp:cNvGraphicFramePr>
+            <a:graphic xmlns:a="http://schemas.openxmlformats.org/drawingml/2006/main">
+              <a:graphicData uri="http://schemas.openxmlformats.org/drawingml/2006/picture">
+                <pic:pic xmlns:pic="http://schemas.openxmlformats.org/drawingml/2006/picture">
+                  <pic:nvPicPr>
+                    <pic:cNvPr id="0" name="Picture 1"/>
+                    <pic:cNvPicPr>
+                      <a:picLocks noChangeAspect="1" noChangeArrowheads="1"/>
+                    </pic:cNvPicPr>
+                  </pic:nvPicPr>
+                  <pic:blipFill>
+                    <a:blip r:embed="rId8" cstate="print">
+                      <a:extLst>
+                        <a:ext uri="{28A0092B-C50C-407E-A947-70E740481C1C}">
+                          <a14:useLocalDpi xmlns:a14="http://schemas.microsoft.com/office/drawing/2010/main" val="0"/>
+                        </a:ext>
+                      </a:extLst>
+                    </a:blip>
+                    <a:srcRect/>
+                    <a:stretch>
+                      <a:fillRect/>
+                    </a:stretch>
+                  </pic:blipFill>
+                  <pic:spPr bwMode="auto">
+                    <a:xfrm>
+                      <a:off x="0" y="0"/>
+                      <a:ext cx="5397468" cy="2804657"/>
+                    </a:xfrm>
+                    <a:prstGeom prst="rect">
+                      <a:avLst/>
+                    </a:prstGeom>
+                    <a:noFill/>
+                    <a:ln>
+                      <a:noFill/>
+                    </a:ln>
+                  </pic:spPr>
+                </pic:pic>
+              </a:graphicData>
+            </a:graphic>
+          </wp:inline>
+        </w:drawing>
+      </w:r>
+    </w:p>
+    <w:p>
+      <w:pPr>
+        <w:pStyle w:val="af2"/>
+        <w:spacing w:before="0" w:beforeAutospacing="0" w:after="0" w:afterAutospacing="0"/>
+        <w:ind w:leftChars="191" w:left="420"/>
+      </w:pPr>
+      <w:r>
+        <w:rPr>
+          <w:rFonts w:hint="eastAsia"/>
+        </w:rPr>
+        <w:t>作用: 切换对话框中使用的LLM模型，让用户可以体会不同模型之间的差别</w:t>
+      </w:r>
+    </w:p>
+    <w:p>
+      <w:pPr>
+        <w:pStyle w:val="af2"/>
+        <w:spacing w:before="0" w:beforeAutospacing="0" w:after="0" w:afterAutospacing="0"/>
+        <w:ind w:leftChars="191" w:left="420"/>
+        <w:rPr>
+          <w:rFonts w:hint="eastAsia"/>
+        </w:rPr>
+      </w:pPr>
+      <w:r>
+        <w:rPr>
+          <w:rFonts w:hint="eastAsia"/>
+        </w:rPr>
+        <w:t>思路: 可以加入模型选择的按钮，让用户更加方便地切换使用的模型，在处理不同的问题时能够使用不同的模型，更能够体会不同模型之间的区别</w:t>
+      </w:r>
+      <w:r>
+        <w:rPr>
+          <w:rFonts w:hint="eastAsia"/>
+        </w:rPr>
+        <w:t>，方便了用户的使用</w:t>
+      </w:r>
+    </w:p>
+    <w:p>
+      <w:pPr>
+        <w:pStyle w:val="af2"/>
+        <w:spacing w:before="0" w:beforeAutospacing="0" w:after="0" w:afterAutospacing="0"/>
+        <w:ind w:leftChars="191" w:left="420"/>
+        <w:rPr>
+          <w:rFonts w:hint="eastAsia"/>
+        </w:rPr>
+      </w:pPr>
+    </w:p>
+    <w:p>
+      <w:pPr>
+        <w:pStyle w:val="af2"/>
+        <w:numPr>
+          <w:ilvl w:val="0"/>
+          <w:numId w:val="5"/>
+        </w:numPr>
+        <w:spacing w:before="0" w:beforeAutospacing="0" w:after="0" w:afterAutospacing="0"/>
+      </w:pPr>
+      <w:r>
+        <w:rPr>
+          <w:rFonts w:hint="eastAsia"/>
+        </w:rPr>
+        <w:t>对话管理:</w:t>
+      </w:r>
+    </w:p>
+    <w:p>
+      <w:pPr>
+        <w:pStyle w:val="af2"/>
+        <w:spacing w:before="0" w:beforeAutospacing="0" w:after="0" w:afterAutospacing="0"/>
+        <w:ind w:left="420"/>
+        <w:rPr>
+          <w:rFonts w:hint="eastAsia"/>
+        </w:rPr>
+      </w:pPr>
+      <w:r>
+        <w:rPr>
+          <w:noProof/>
+        </w:rPr>
+        <w:drawing>
+          <wp:inline distT="0" distB="0" distL="0" distR="0" wp14:anchorId="0409DB5B" wp14:editId="13E9FF24">
+            <wp:extent cx="5486943" cy="2851150"/>
+            <wp:effectExtent l="0" t="0" r="0" b="6350"/>
+            <wp:docPr id="864295902" name="图片 2"/>
+            <wp:cNvGraphicFramePr>
+              <a:graphicFrameLocks xmlns:a="http://schemas.openxmlformats.org/drawingml/2006/main" noChangeAspect="1"/>
+            </wp:cNvGraphicFramePr>
+            <a:graphic xmlns:a="http://schemas.openxmlformats.org/drawingml/2006/main">
+              <a:graphicData uri="http://schemas.openxmlformats.org/drawingml/2006/picture">
+                <pic:pic xmlns:pic="http://schemas.openxmlformats.org/drawingml/2006/picture">
+                  <pic:nvPicPr>
+                    <pic:cNvPr id="0" name="Picture 2"/>
+                    <pic:cNvPicPr>
+                      <a:picLocks noChangeAspect="1" noChangeArrowheads="1"/>
+                    </pic:cNvPicPr>
+                  </pic:nvPicPr>
+                  <pic:blipFill>
+                    <a:blip r:embed="rId9" cstate="print">
+                      <a:extLst>
+                        <a:ext uri="{28A0092B-C50C-407E-A947-70E740481C1C}">
+                          <a14:useLocalDpi xmlns:a14="http://schemas.microsoft.com/office/drawing/2010/main" val="0"/>
+                        </a:ext>
+                      </a:extLst>
+                    </a:blip>
+                    <a:srcRect/>
+                    <a:stretch>
+                      <a:fillRect/>
+                    </a:stretch>
+                  </pic:blipFill>
+                  <pic:spPr bwMode="auto">
+                    <a:xfrm>
+                      <a:off x="0" y="0"/>
+                      <a:ext cx="5509538" cy="2862891"/>
+                    </a:xfrm>
+                    <a:prstGeom prst="rect">
+                      <a:avLst/>
+                    </a:prstGeom>
+                    <a:noFill/>
+                    <a:ln>
+                      <a:noFill/>
+                    </a:ln>
+                  </pic:spPr>
+                </pic:pic>
+              </a:graphicData>
+            </a:graphic>
+          </wp:inline>
+        </w:drawing>
+      </w:r>
+    </w:p>
+    <w:p>
+      <w:pPr>
+        <w:pStyle w:val="af2"/>
+        <w:spacing w:before="0" w:beforeAutospacing="0" w:after="0" w:afterAutospacing="0"/>
+        <w:ind w:leftChars="191" w:left="420"/>
+      </w:pPr>
+      <w:r>
+        <w:rPr>
+          <w:rFonts w:hint="eastAsia"/>
+        </w:rPr>
+        <w:t>作用: 可以对对话框进行管理，新建对话，或者删除已有的对话</w:t>
+      </w:r>
+    </w:p>
+    <w:p>
+      <w:pPr>
+        <w:pStyle w:val="af2"/>
+        <w:spacing w:before="0" w:beforeAutospacing="0" w:after="0" w:afterAutospacing="0"/>
+        <w:ind w:leftChars="191" w:left="420"/>
+      </w:pPr>
+      <w:r>
+        <w:rPr>
+          <w:rFonts w:hint="eastAsia"/>
+        </w:rPr>
+        <w:t>思路: 因为用户会同时有处理不同的对话的需求，通过引入管理对话的选择组件能够更加方便用户在同一时间处理不同的对话，方便使用</w:t>
+      </w:r>
+    </w:p>
+    <w:p>
+      <w:pPr>
+        <w:pStyle w:val="af2"/>
+        <w:spacing w:before="0" w:beforeAutospacing="0" w:after="0" w:afterAutospacing="0"/>
+        <w:ind w:leftChars="191" w:left="420"/>
+      </w:pPr>
+    </w:p>
+    <w:p>
+      <w:pPr>
+        <w:pStyle w:val="af2"/>
+        <w:spacing w:before="0" w:beforeAutospacing="0" w:after="0" w:afterAutospacing="0"/>
+        <w:ind w:leftChars="191" w:left="420"/>
+      </w:pPr>
+    </w:p>
+    <w:p>
+      <w:pPr>
+        <w:pStyle w:val="af2"/>
+        <w:spacing w:before="0" w:beforeAutospacing="0" w:after="0" w:afterAutospacing="0"/>
+        <w:ind w:leftChars="191" w:left="420"/>
+        <w:rPr>
+          <w:rFonts w:hint="eastAsia"/>
+        </w:rPr>
+      </w:pPr>
+    </w:p>
+    <w:p>
+      <w:pPr>
+        <w:pStyle w:val="af2"/>
+        <w:numPr>
+          <w:ilvl w:val="0"/>
+          <w:numId w:val="5"/>
+        </w:numPr>
+        <w:spacing w:before="0" w:beforeAutospacing="0" w:after="0" w:afterAutospacing="0"/>
+      </w:pPr>
+      <w:r>
+        <w:rPr>
+          <w:rFonts w:hint="eastAsia"/>
+        </w:rPr>
+        <w:lastRenderedPageBreak/>
+        <w:t>对话窗口布局</w:t>
+      </w:r>
+    </w:p>
+    <w:p>
+      <w:pPr>
+        <w:pStyle w:val="af2"/>
+        <w:spacing w:before="0" w:beforeAutospacing="0" w:after="0" w:afterAutospacing="0"/>
+        <w:ind w:left="420"/>
+        <w:rPr>
+          <w:rFonts w:hint="eastAsia"/>
+        </w:rPr>
+      </w:pPr>
+      <w:r>
+        <w:rPr>
+          <w:noProof/>
+        </w:rPr>
+        <w:drawing>
+          <wp:inline distT="0" distB="0" distL="0" distR="0" wp14:anchorId="5405767B" wp14:editId="3524333F">
+            <wp:extent cx="4581576" cy="2381250"/>
+            <wp:effectExtent l="0" t="0" r="9525" b="0"/>
+            <wp:docPr id="781091805" name="图片 1"/>
+            <wp:cNvGraphicFramePr>
+              <a:graphicFrameLocks xmlns:a="http://schemas.openxmlformats.org/drawingml/2006/main" noChangeAspect="1"/>
+            </wp:cNvGraphicFramePr>
+            <a:graphic xmlns:a="http://schemas.openxmlformats.org/drawingml/2006/main">
+              <a:graphicData uri="http://schemas.openxmlformats.org/drawingml/2006/picture">
+                <pic:pic xmlns:pic="http://schemas.openxmlformats.org/drawingml/2006/picture">
+                  <pic:nvPicPr>
+                    <pic:cNvPr id="781091805" name=""/>
+                    <pic:cNvPicPr/>
+                  </pic:nvPicPr>
+                  <pic:blipFill>
+                    <a:blip r:embed="rId10"/>
+                    <a:stretch>
+                      <a:fillRect/>
+                    </a:stretch>
+                  </pic:blipFill>
+                  <pic:spPr>
+                    <a:xfrm>
+                      <a:off x="0" y="0"/>
+                      <a:ext cx="4593271" cy="2387328"/>
+                    </a:xfrm>
+                    <a:prstGeom prst="rect">
+                      <a:avLst/>
+                    </a:prstGeom>
+                  </pic:spPr>
+                </pic:pic>
+              </a:graphicData>
+            </a:graphic>
+          </wp:inline>
+        </w:drawing>
+      </w:r>
+    </w:p>
+    <w:p>
+      <w:pPr>
+        <w:pStyle w:val="af2"/>
+        <w:spacing w:before="0" w:beforeAutospacing="0" w:after="0" w:afterAutospacing="0"/>
+        <w:ind w:leftChars="191" w:left="420"/>
+      </w:pPr>
+      <w:r>
+        <w:rPr>
+          <w:rFonts w:hint="eastAsia"/>
+        </w:rPr>
+        <w:t>作用: 让用户可以直观地看到LLM对自己的输入的回复</w:t>
+      </w:r>
+    </w:p>
+    <w:p>
+      <w:pPr>
+        <w:pStyle w:val="af2"/>
+        <w:spacing w:before="0" w:beforeAutospacing="0" w:after="0" w:afterAutospacing="0"/>
+        <w:ind w:leftChars="191" w:left="420"/>
+        <w:rPr>
+          <w:rFonts w:hint="eastAsia"/>
+        </w:rPr>
+      </w:pPr>
+      <w:r>
+        <w:rPr>
+          <w:rFonts w:hint="eastAsia"/>
+        </w:rPr>
+        <w:t>思路: 将对话窗口直接放在右侧大窗口中，重点突出了回复窗口的内容，强调了重点</w:t>
+      </w:r>
+    </w:p>
+    <w:p>
+      <w:pPr>
+        <w:pStyle w:val="af2"/>
+        <w:spacing w:before="0" w:beforeAutospacing="0" w:after="0" w:afterAutospacing="0"/>
+        <w:rPr>
+          <w:rFonts w:hint="eastAsia"/>
+        </w:rPr>
+      </w:pPr>
+      <w:r>
+        <w:tab/>
+      </w:r>
+    </w:p>
+    <w:p>
+      <w:pPr>
+        <w:pStyle w:val="af2"/>
+        <w:numPr>
+          <w:ilvl w:val="0"/>
+          <w:numId w:val="5"/>
+        </w:numPr>
+        <w:spacing w:before="0" w:beforeAutospacing="0" w:after="0" w:afterAutospacing="0"/>
+      </w:pPr>
+      <w:r>
+        <w:rPr>
+          <w:rFonts w:hint="eastAsia"/>
+        </w:rPr>
+        <w:t>输入选择</w:t>
+      </w:r>
+    </w:p>
+    <w:p>
+      <w:pPr>
+        <w:pStyle w:val="af2"/>
+        <w:spacing w:before="0" w:beforeAutospacing="0" w:after="0" w:afterAutospacing="0"/>
+        <w:ind w:left="420"/>
+        <w:rPr>
+          <w:rFonts w:hint="eastAsia"/>
+        </w:rPr>
+      </w:pPr>
+      <w:r>
+        <w:rPr>
+          <w:noProof/>
+        </w:rPr>
+        <w:drawing>
+          <wp:inline distT="0" distB="0" distL="0" distR="0" wp14:anchorId="4186FF51" wp14:editId="5A4E9654">
+            <wp:extent cx="4716807" cy="2450968"/>
+            <wp:effectExtent l="0" t="0" r="7620" b="6985"/>
+            <wp:docPr id="710627185" name="图片 3"/>
+            <wp:cNvGraphicFramePr>
+              <a:graphicFrameLocks xmlns:a="http://schemas.openxmlformats.org/drawingml/2006/main" noChangeAspect="1"/>
+            </wp:cNvGraphicFramePr>
+            <a:graphic xmlns:a="http://schemas.openxmlformats.org/drawingml/2006/main">
+              <a:graphicData uri="http://schemas.openxmlformats.org/drawingml/2006/picture">
+                <pic:pic xmlns:pic="http://schemas.openxmlformats.org/drawingml/2006/picture">
+                  <pic:nvPicPr>
+                    <pic:cNvPr id="0" name="Picture 3"/>
+                    <pic:cNvPicPr>
+                      <a:picLocks noChangeAspect="1" noChangeArrowheads="1"/>
+                    </pic:cNvPicPr>
+                  </pic:nvPicPr>
+                  <pic:blipFill>
+                    <a:blip r:embed="rId11" cstate="print">
+                      <a:extLst>
+                        <a:ext uri="{28A0092B-C50C-407E-A947-70E740481C1C}">
+                          <a14:useLocalDpi xmlns:a14="http://schemas.microsoft.com/office/drawing/2010/main" val="0"/>
+                        </a:ext>
+                      </a:extLst>
+                    </a:blip>
+                    <a:srcRect/>
+                    <a:stretch>
+                      <a:fillRect/>
+                    </a:stretch>
+                  </pic:blipFill>
+                  <pic:spPr bwMode="auto">
+                    <a:xfrm>
+                      <a:off x="0" y="0"/>
+                      <a:ext cx="4741064" cy="2463573"/>
+                    </a:xfrm>
+                    <a:prstGeom prst="rect">
+                      <a:avLst/>
+                    </a:prstGeom>
+                    <a:noFill/>
+                    <a:ln>
+                      <a:noFill/>
+                    </a:ln>
+                  </pic:spPr>
+                </pic:pic>
+              </a:graphicData>
+            </a:graphic>
+          </wp:inline>
+        </w:drawing>
+      </w:r>
+    </w:p>
+    <w:p>
+      <w:pPr>
+        <w:pStyle w:val="af2"/>
+        <w:spacing w:before="0" w:beforeAutospacing="0" w:after="0" w:afterAutospacing="0"/>
+        <w:ind w:leftChars="191" w:left="420"/>
+      </w:pPr>
+      <w:r>
+        <w:rPr>
+          <w:rFonts w:hint="eastAsia"/>
+        </w:rPr>
+        <w:t>作用: 可以选择接受不同类型的消息，例如图片、文字、语音等等</w:t>
+      </w:r>
+    </w:p>
+    <w:p>
+      <w:pPr>
+        <w:pStyle w:val="af2"/>
+        <w:spacing w:before="0" w:beforeAutospacing="0" w:after="0" w:afterAutospacing="0"/>
+        <w:ind w:leftChars="191" w:left="420"/>
+      </w:pPr>
+      <w:r>
+        <w:rPr>
+          <w:rFonts w:hint="eastAsia"/>
+        </w:rPr>
+        <w:t>思路: 用户有时候想要上</w:t>
+      </w:r>
+      <w:proofErr w:type="gramStart"/>
+      <w:r>
+        <w:rPr>
+          <w:rFonts w:hint="eastAsia"/>
+        </w:rPr>
+        <w:t>传图片</w:t>
+      </w:r>
+      <w:proofErr w:type="gramEnd"/>
+      <w:r>
+        <w:rPr>
+          <w:rFonts w:hint="eastAsia"/>
+        </w:rPr>
+        <w:t>或者语音等等非文字内容，通过提供不同内容的选择组件可以更加直观地让用户选择自己的输入内容，更加方便使用</w:t>
+      </w:r>
+    </w:p>
+    <w:p>
+      <w:pPr>
+        <w:pStyle w:val="af2"/>
+        <w:spacing w:before="0" w:beforeAutospacing="0" w:after="0" w:afterAutospacing="0"/>
+      </w:pPr>
+    </w:p>
+    <w:p>
+      <w:pPr>
+        <w:pStyle w:val="af2"/>
+        <w:spacing w:before="0" w:beforeAutospacing="0" w:after="0" w:afterAutospacing="0"/>
         <w:rPr>
           <w:b/>
           <w:bCs/>
         </w:rPr>
-        <w:t>自己在设计用户交互页面时的思路，自己为什么要这样子设计自己的页面，页面当中的组件的作用都是什么</w:t>
-      </w:r>
+      </w:pPr>
+      <w:r>
+        <w:rPr>
+          <w:rFonts w:hint="eastAsia"/>
+          <w:b/>
+          <w:bCs/>
+        </w:rPr>
+        <w:t>3.3</w:t>
+      </w:r>
+      <w:r>
+        <w:rPr>
+          <w:b/>
+          <w:bCs/>
+        </w:rPr>
+        <w:t>大模型当中存在许多可以调整的参数（例如：采样温度、核采样阈值等）这些参数对大模型生成的回答有什么影响</w:t>
+      </w:r>
+    </w:p>
+    <w:p>
+      <w:pPr>
+        <w:pStyle w:val="af2"/>
+        <w:spacing w:before="0" w:beforeAutospacing="0" w:after="0" w:afterAutospacing="0"/>
+        <w:ind w:firstLine="420"/>
+      </w:pPr>
+      <w:r>
+        <w:t>采样温度用于控制输出内容的随机性。当温度较低时，模型生成的内容更具创造性，但同时可能引入更多不确定或不相关的信息。</w:t>
+      </w:r>
+    </w:p>
+    <w:p>
+      <w:pPr>
+        <w:pStyle w:val="af2"/>
+        <w:spacing w:before="0" w:beforeAutospacing="0" w:after="0" w:afterAutospacing="0"/>
+        <w:rPr>
+          <w:b/>
+          <w:bCs/>
+        </w:rPr>
+      </w:pPr>
+    </w:p>
+    <w:p>
+      <w:pPr>
+        <w:pStyle w:val="af2"/>
+        <w:spacing w:before="0" w:beforeAutospacing="0" w:after="0" w:afterAutospacing="0"/>
+        <w:ind w:firstLine="420"/>
+      </w:pPr>
+      <w:r>
+        <w:t>核采样阈值用于限定在概率总和为 p 的前若干个候选词中进行随机抽取。与 Top-k 不同，Top-p 不以固定数量，而是以总概率为依据来选择词语较低</w:t>
+      </w:r>
+      <w:r>
+        <w:lastRenderedPageBreak/>
+        <w:t>Top-p 值会让输出更加集中和确定，</w:t>
+      </w:r>
+      <w:proofErr w:type="gramStart"/>
+      <w:r>
+        <w:t>而较高</w:t>
+      </w:r>
+      <w:proofErr w:type="gramEnd"/>
+      <w:r>
+        <w:t>的值则提供更多样性和创造性。通过灵活调整这些参数，可以根据不同任务的需求，平衡回答的准确性和多样性。</w:t>
+      </w:r>
+    </w:p>
+    <w:p>
+      <w:pPr>
+        <w:pStyle w:val="af2"/>
+        <w:spacing w:before="0" w:beforeAutospacing="0" w:after="0" w:afterAutospacing="0"/>
+        <w:rPr>
+          <w:rFonts w:hint="eastAsia"/>
+          <w:b/>
+          <w:bCs/>
+        </w:rPr>
+      </w:pPr>
+    </w:p>
+    <w:p>
+      <w:pPr>
+        <w:pStyle w:val="af2"/>
+        <w:spacing w:before="0" w:beforeAutospacing="0" w:after="0" w:afterAutospacing="0"/>
+        <w:rPr>
+          <w:b/>
+          <w:bCs/>
+        </w:rPr>
+      </w:pPr>
+      <w:r>
+        <w:rPr>
+          <w:rFonts w:hint="eastAsia"/>
+          <w:b/>
+          <w:bCs/>
+        </w:rPr>
+        <w:t>3.4</w:t>
+      </w:r>
+      <w:r>
+        <w:rPr>
+          <w:rFonts w:asciiTheme="minorHAnsi" w:eastAsiaTheme="minorEastAsia" w:hAnsiTheme="minorHAnsi" w:cstheme="minorBidi"/>
+          <w:kern w:val="2"/>
+          <w:sz w:val="22"/>
+          <w14:ligatures w14:val="standardContextual"/>
+        </w:rPr>
+        <w:t xml:space="preserve"> </w:t>
+      </w:r>
+      <w:r>
+        <w:rPr>
+          <w:b/>
+          <w:bCs/>
+        </w:rPr>
+        <w:t>不同的提示词对大模型的输出会产生不同的区别 ，在面对日常使用和专业问题的时候，你会更推荐什么风格的提示词书写方法呢？</w:t>
+      </w:r>
+    </w:p>
+    <w:p>
+      <w:pPr>
+        <w:pStyle w:val="af2"/>
+        <w:spacing w:before="0" w:beforeAutospacing="0" w:after="0" w:afterAutospacing="0"/>
+        <w:ind w:firstLine="420"/>
+      </w:pPr>
+      <w:r>
+        <w:t>在大模型的应用过程中，提示词的设计风格对生成结果的质量与风格具有显著影响。具体而言，面对不同的使用场景，应采用差异化的提示策略，以提升生成内容的相关性、准确性与实用性。</w:t>
+      </w:r>
+    </w:p>
+    <w:p>
+      <w:pPr>
+        <w:pStyle w:val="af2"/>
+        <w:spacing w:before="0" w:beforeAutospacing="0" w:after="0" w:afterAutospacing="0"/>
+        <w:ind w:firstLine="420"/>
+      </w:pPr>
+      <w:r>
+        <w:t>首先，在日常使用场景下，用户更倾向于与大模型进行自然、灵活的人机对话，问题通常具有较强的开放性与模糊性。因此，此类提示</w:t>
+      </w:r>
+      <w:proofErr w:type="gramStart"/>
+      <w:r>
+        <w:t>词建议</w:t>
+      </w:r>
+      <w:proofErr w:type="gramEnd"/>
+      <w:r>
+        <w:t>采用自然语言风格进行编写，即像与朋友交流那样表达需求。此类提示词语法松散、结构自由，强调模型的语言理解与生成能力，无需过多说明背景信息或输出格式，大模型能够凭借上下</w:t>
+      </w:r>
+      <w:proofErr w:type="gramStart"/>
+      <w:r>
+        <w:t>文理解并给出</w:t>
+      </w:r>
+      <w:proofErr w:type="gramEnd"/>
+      <w:r>
+        <w:t>合理回应。自然语言风格的提示适用于写作创意、情感陪伴、日常知识问答等轻量型应用场景，其优点在于交互友好、上手门槛低、适应性强，但缺点是输出的稳定性和格式控制能力相对较弱。</w:t>
+      </w:r>
+    </w:p>
+    <w:p>
+      <w:pPr>
+        <w:pStyle w:val="af2"/>
+        <w:spacing w:before="0" w:beforeAutospacing="0" w:after="0" w:afterAutospacing="0"/>
+        <w:ind w:firstLine="420"/>
+      </w:pPr>
+      <w:r>
+        <w:t>相比之下，在面对专业性较强的任务时，如技术文档生成、学术报告撰写、代码分析、法律解读等，建议采用更加结构化且明确指令导向的提示词设计。结构化提示能够显著提升模型输出内容的准确性、逻辑性以及可控性，同时有助于复现性，即多次生成结果的一致性更高。这类提示的缺点是书写成本稍高，需要用户具备一定的任务抽象能力和指令表达能力。</w:t>
+      </w:r>
+    </w:p>
+    <w:p>
+      <w:pPr>
+        <w:pStyle w:val="af2"/>
+        <w:spacing w:before="0" w:beforeAutospacing="0" w:after="0" w:afterAutospacing="0"/>
+        <w:rPr>
+          <w:rFonts w:hint="eastAsia"/>
+          <w:b/>
+          <w:bCs/>
+        </w:rPr>
+      </w:pPr>
     </w:p>
     <w:sectPr>
       <w:pgSz w:w="11906" w:h="16838"/>
@@ -1385,6 +2163,95 @@
     </w:lvl>
   </w:abstractNum>
   <w:abstractNum w:abstractNumId="3" w15:restartNumberingAfterBreak="0">
+    <w:nsid w:val="68362812"/>
+    <w:multiLevelType w:val="hybridMultilevel"/>
+    <w:tmpl w:val="DEB69A98"/>
+    <w:lvl w:ilvl="0" w:tplc="9FFCF0B4">
+      <w:start w:val="1"/>
+      <w:numFmt w:val="decimal"/>
+      <w:lvlText w:val="%1-"/>
+      <w:lvlJc w:val="left"/>
+      <w:pPr>
+        <w:ind w:left="780" w:hanging="360"/>
+      </w:pPr>
+      <w:rPr>
+        <w:rFonts w:hint="default"/>
+      </w:rPr>
+    </w:lvl>
+    <w:lvl w:ilvl="1" w:tplc="04090019" w:tentative="1">
+      <w:start w:val="1"/>
+      <w:numFmt w:val="lowerLetter"/>
+      <w:lvlText w:val="%2)"/>
+      <w:lvlJc w:val="left"/>
+      <w:pPr>
+        <w:ind w:left="1300" w:hanging="440"/>
+      </w:pPr>
+    </w:lvl>
+    <w:lvl w:ilvl="2" w:tplc="0409001B" w:tentative="1">
+      <w:start w:val="1"/>
+      <w:numFmt w:val="lowerRoman"/>
+      <w:lvlText w:val="%3."/>
+      <w:lvlJc w:val="right"/>
+      <w:pPr>
+        <w:ind w:left="1740" w:hanging="440"/>
+      </w:pPr>
+    </w:lvl>
+    <w:lvl w:ilvl="3" w:tplc="0409000F" w:tentative="1">
+      <w:start w:val="1"/>
+      <w:numFmt w:val="decimal"/>
+      <w:lvlText w:val="%4."/>
+      <w:lvlJc w:val="left"/>
+      <w:pPr>
+        <w:ind w:left="2180" w:hanging="440"/>
+      </w:pPr>
+    </w:lvl>
+    <w:lvl w:ilvl="4" w:tplc="04090019" w:tentative="1">
+      <w:start w:val="1"/>
+      <w:numFmt w:val="lowerLetter"/>
+      <w:lvlText w:val="%5)"/>
+      <w:lvlJc w:val="left"/>
+      <w:pPr>
+        <w:ind w:left="2620" w:hanging="440"/>
+      </w:pPr>
+    </w:lvl>
+    <w:lvl w:ilvl="5" w:tplc="0409001B" w:tentative="1">
+      <w:start w:val="1"/>
+      <w:numFmt w:val="lowerRoman"/>
+      <w:lvlText w:val="%6."/>
+      <w:lvlJc w:val="right"/>
+      <w:pPr>
+        <w:ind w:left="3060" w:hanging="440"/>
+      </w:pPr>
+    </w:lvl>
+    <w:lvl w:ilvl="6" w:tplc="0409000F" w:tentative="1">
+      <w:start w:val="1"/>
+      <w:numFmt w:val="decimal"/>
+      <w:lvlText w:val="%7."/>
+      <w:lvlJc w:val="left"/>
+      <w:pPr>
+        <w:ind w:left="3500" w:hanging="440"/>
+      </w:pPr>
+    </w:lvl>
+    <w:lvl w:ilvl="7" w:tplc="04090019" w:tentative="1">
+      <w:start w:val="1"/>
+      <w:numFmt w:val="lowerLetter"/>
+      <w:lvlText w:val="%8)"/>
+      <w:lvlJc w:val="left"/>
+      <w:pPr>
+        <w:ind w:left="3940" w:hanging="440"/>
+      </w:pPr>
+    </w:lvl>
+    <w:lvl w:ilvl="8" w:tplc="0409001B" w:tentative="1">
+      <w:start w:val="1"/>
+      <w:numFmt w:val="lowerRoman"/>
+      <w:lvlText w:val="%9."/>
+      <w:lvlJc w:val="right"/>
+      <w:pPr>
+        <w:ind w:left="4380" w:hanging="440"/>
+      </w:pPr>
+    </w:lvl>
+  </w:abstractNum>
+  <w:abstractNum w:abstractNumId="4" w15:restartNumberingAfterBreak="0">
     <w:nsid w:val="7D6D07F1"/>
     <w:multiLevelType w:val="multilevel"/>
     <w:tmpl w:val="B46C1BD6"/>
@@ -1540,10 +2407,13 @@
     <w:abstractNumId w:val="1"/>
   </w:num>
   <w:num w:numId="3" w16cid:durableId="478692248">
-    <w:abstractNumId w:val="3"/>
+    <w:abstractNumId w:val="4"/>
   </w:num>
   <w:num w:numId="4" w16cid:durableId="513888020">
     <w:abstractNumId w:val="2"/>
+  </w:num>
+  <w:num w:numId="5" w16cid:durableId="2030059789">
+    <w:abstractNumId w:val="3"/>
   </w:num>
 </w:numbering>
 </file>
@@ -2589,6 +3459,27 @@
       </w:tblBorders>
     </w:tblPr>
   </w:style>
+  <w:style w:type="paragraph" w:styleId="af5">
+    <w:name w:val="Date"/>
+    <w:basedOn w:val="a"/>
+    <w:next w:val="a"/>
+    <w:link w:val="af6"/>
+    <w:uiPriority w:val="99"/>
+    <w:semiHidden/>
+    <w:unhideWhenUsed/>
+    <w:rsid w:val="004E6195"/>
+    <w:pPr>
+      <w:ind w:leftChars="2500" w:left="100"/>
+    </w:pPr>
+  </w:style>
+  <w:style w:type="character" w:customStyle="1" w:styleId="af6">
+    <w:name w:val="日期 字符"/>
+    <w:basedOn w:val="a0"/>
+    <w:link w:val="af5"/>
+    <w:uiPriority w:val="99"/>
+    <w:semiHidden/>
+    <w:rsid w:val="004E6195"/>
+  </w:style>
 </w:styles>
 </file>
 
